--- a/business_project_write_up.docx
+++ b/business_project_write_up.docx
@@ -17,11 +17,59 @@
           <w:color w:val="2D3B45"/>
           <w:shd w:val="clear" w:color="auto" w:fill="FFFFFF"/>
         </w:rPr>
-        <w:t>City of Boulder EV Charging Station Health Assessment</w:t>
+        <w:t>Business Fundamentals Project</w:t>
       </w:r>
     </w:p>
     <w:p>
       <w:pPr>
+        <w:jc w:val="center"/>
+        <w:rPr>
+          <w:rFonts w:ascii="Helvetica Neue" w:eastAsia="Times New Roman" w:hAnsi="Helvetica Neue" w:cs="Times New Roman"/>
+          <w:color w:val="2D3B45"/>
+          <w:shd w:val="clear" w:color="auto" w:fill="FFFFFF"/>
+        </w:rPr>
+      </w:pPr>
+      <w:r>
+        <w:rPr>
+          <w:rFonts w:ascii="Helvetica Neue" w:eastAsia="Times New Roman" w:hAnsi="Helvetica Neue" w:cs="Times New Roman"/>
+          <w:color w:val="2D3B45"/>
+          <w:shd w:val="clear" w:color="auto" w:fill="FFFFFF"/>
+        </w:rPr>
+        <w:t>City of Boulder EV Charging Station Health Assessment</w:t>
+      </w:r>
+    </w:p>
+    <w:p>
+      <w:pPr>
+        <w:spacing w:after="120"/>
+        <w:jc w:val="center"/>
+        <w:rPr>
+          <w:rFonts w:ascii="Helvetica Neue" w:eastAsia="Times New Roman" w:hAnsi="Helvetica Neue" w:cs="Times New Roman"/>
+          <w:color w:val="2D3B45"/>
+          <w:shd w:val="clear" w:color="auto" w:fill="FFFFFF"/>
+        </w:rPr>
+      </w:pPr>
+      <w:r>
+        <w:rPr>
+          <w:rFonts w:ascii="Helvetica Neue" w:eastAsia="Times New Roman" w:hAnsi="Helvetica Neue" w:cs="Times New Roman"/>
+          <w:color w:val="2D3B45"/>
+          <w:shd w:val="clear" w:color="auto" w:fill="FFFFFF"/>
+        </w:rPr>
+        <w:t xml:space="preserve">Nat </w:t>
+      </w:r>
+      <w:proofErr w:type="spellStart"/>
+      <w:r>
+        <w:rPr>
+          <w:rFonts w:ascii="Helvetica Neue" w:eastAsia="Times New Roman" w:hAnsi="Helvetica Neue" w:cs="Times New Roman"/>
+          <w:color w:val="2D3B45"/>
+          <w:shd w:val="clear" w:color="auto" w:fill="FFFFFF"/>
+        </w:rPr>
+        <w:t>Goodby</w:t>
+      </w:r>
+      <w:proofErr w:type="spellEnd"/>
+    </w:p>
+    <w:p>
+      <w:pPr>
+        <w:spacing w:after="120"/>
         <w:rPr>
           <w:rFonts w:ascii="Helvetica Neue" w:eastAsia="Times New Roman" w:hAnsi="Helvetica Neue" w:cs="Times New Roman"/>
           <w:color w:val="2D3B45"/>
@@ -54,35 +102,92 @@
           <w:color w:val="2D3B45"/>
           <w:shd w:val="clear" w:color="auto" w:fill="FFFFFF"/>
         </w:rPr>
-        <w:t>The goal of this project was to prioritize electric vehicle charging stations for continued investment and maintenance by the City of Boulder.</w:t>
-      </w:r>
-      <w:r>
-        <w:rPr>
-          <w:rFonts w:ascii="Helvetica Neue" w:eastAsia="Times New Roman" w:hAnsi="Helvetica Neue" w:cs="Times New Roman"/>
-          <w:color w:val="2D3B45"/>
-          <w:shd w:val="clear" w:color="auto" w:fill="FFFFFF"/>
-        </w:rPr>
-        <w:t xml:space="preserve"> Charging stations were evaluated based on </w:t>
-      </w:r>
-      <w:r>
-        <w:rPr>
-          <w:rFonts w:ascii="Helvetica Neue" w:eastAsia="Times New Roman" w:hAnsi="Helvetica Neue" w:cs="Times New Roman"/>
-          <w:color w:val="2D3B45"/>
-          <w:shd w:val="clear" w:color="auto" w:fill="FFFFFF"/>
-        </w:rPr>
-        <w:t xml:space="preserve">their use rate, as well as </w:t>
-      </w:r>
-      <w:r>
-        <w:rPr>
-          <w:rFonts w:ascii="Helvetica Neue" w:eastAsia="Times New Roman" w:hAnsi="Helvetica Neue" w:cs="Times New Roman"/>
-          <w:color w:val="2D3B45"/>
-          <w:shd w:val="clear" w:color="auto" w:fill="FFFFFF"/>
-        </w:rPr>
-        <w:t xml:space="preserve">the failure rate of their plugs. </w:t>
+        <w:t xml:space="preserve">This project serves as a preliminary analysis of data from the City of Boulder, Colorado on transactions at City operated electric vehicle charging stations. </w:t>
+      </w:r>
+      <w:r>
+        <w:rPr>
+          <w:rFonts w:ascii="Helvetica Neue" w:eastAsia="Times New Roman" w:hAnsi="Helvetica Neue" w:cs="Times New Roman"/>
+          <w:color w:val="2D3B45"/>
+          <w:shd w:val="clear" w:color="auto" w:fill="FFFFFF"/>
+        </w:rPr>
+        <w:t xml:space="preserve">Charging stations were evaluated based on their use rate as well as the failure rate of their plugs. </w:t>
+      </w:r>
+      <w:r>
+        <w:rPr>
+          <w:rFonts w:ascii="Helvetica Neue" w:eastAsia="Times New Roman" w:hAnsi="Helvetica Neue" w:cs="Times New Roman"/>
+          <w:color w:val="2D3B45"/>
+          <w:shd w:val="clear" w:color="auto" w:fill="FFFFFF"/>
+        </w:rPr>
+        <w:t>This analysis motivates potential future work to e</w:t>
+      </w:r>
+      <w:r>
+        <w:rPr>
+          <w:rFonts w:ascii="Helvetica Neue" w:eastAsia="Times New Roman" w:hAnsi="Helvetica Neue" w:cs="Times New Roman"/>
+          <w:color w:val="2D3B45"/>
+          <w:shd w:val="clear" w:color="auto" w:fill="FFFFFF"/>
+        </w:rPr>
+        <w:t xml:space="preserve">stablish </w:t>
+      </w:r>
+      <w:r>
+        <w:rPr>
+          <w:rFonts w:ascii="Helvetica Neue" w:eastAsia="Times New Roman" w:hAnsi="Helvetica Neue" w:cs="Times New Roman"/>
+          <w:color w:val="2D3B45"/>
+          <w:shd w:val="clear" w:color="auto" w:fill="FFFFFF"/>
+        </w:rPr>
+        <w:t xml:space="preserve">a </w:t>
+      </w:r>
+      <w:r>
+        <w:rPr>
+          <w:rFonts w:ascii="Helvetica Neue" w:eastAsia="Times New Roman" w:hAnsi="Helvetica Neue" w:cs="Times New Roman"/>
+          <w:color w:val="2D3B45"/>
+          <w:shd w:val="clear" w:color="auto" w:fill="FFFFFF"/>
+        </w:rPr>
+        <w:t>real-time system of anomaly detection to identify malfunctioning chargers, as well as stations whose data reporting system</w:t>
+      </w:r>
+      <w:r>
+        <w:rPr>
+          <w:rFonts w:ascii="Helvetica Neue" w:eastAsia="Times New Roman" w:hAnsi="Helvetica Neue" w:cs="Times New Roman"/>
+          <w:color w:val="2D3B45"/>
+          <w:shd w:val="clear" w:color="auto" w:fill="FFFFFF"/>
+        </w:rPr>
+        <w:t>s</w:t>
+      </w:r>
+      <w:r>
+        <w:rPr>
+          <w:rFonts w:ascii="Helvetica Neue" w:eastAsia="Times New Roman" w:hAnsi="Helvetica Neue" w:cs="Times New Roman"/>
+          <w:color w:val="2D3B45"/>
+          <w:shd w:val="clear" w:color="auto" w:fill="FFFFFF"/>
+        </w:rPr>
+        <w:t xml:space="preserve"> may be failing</w:t>
+      </w:r>
+      <w:r>
+        <w:rPr>
+          <w:rFonts w:ascii="Helvetica Neue" w:eastAsia="Times New Roman" w:hAnsi="Helvetica Neue" w:cs="Times New Roman"/>
+          <w:color w:val="2D3B45"/>
+          <w:shd w:val="clear" w:color="auto" w:fill="FFFFFF"/>
+        </w:rPr>
+        <w:t>. The</w:t>
+      </w:r>
+      <w:r>
+        <w:rPr>
+          <w:rFonts w:ascii="Helvetica Neue" w:eastAsia="Times New Roman" w:hAnsi="Helvetica Neue" w:cs="Times New Roman"/>
+          <w:color w:val="2D3B45"/>
+          <w:shd w:val="clear" w:color="auto" w:fill="FFFFFF"/>
+        </w:rPr>
+        <w:t xml:space="preserve"> impact hypothesis of proposed future work is that the automated detection of plug failures and reporting malfunctions would improve maintenance response time, thereby shortening outages and increasing public use and satisfaction.</w:t>
+      </w:r>
+      <w:r>
+        <w:rPr>
+          <w:rFonts w:ascii="Helvetica Neue" w:eastAsia="Times New Roman" w:hAnsi="Helvetica Neue" w:cs="Times New Roman"/>
+          <w:color w:val="2D3B45"/>
+          <w:shd w:val="clear" w:color="auto" w:fill="FFFFFF"/>
+        </w:rPr>
+        <w:t xml:space="preserve"> </w:t>
       </w:r>
     </w:p>
     <w:p>
       <w:pPr>
+        <w:spacing w:after="120"/>
         <w:rPr>
           <w:rFonts w:ascii="Helvetica Neue" w:eastAsia="Times New Roman" w:hAnsi="Helvetica Neue" w:cs="Times New Roman"/>
           <w:color w:val="2D3B45"/>
@@ -141,11 +246,108 @@
           <w:color w:val="2D3B45"/>
           <w:shd w:val="clear" w:color="auto" w:fill="FFFFFF"/>
         </w:rPr>
-        <w:t>ic vehicle charging stations and they are interested in whether they are adequately meeting demand at each station. They are wondering if it would be worth adding plugs to any of the existing station locations and are additionally trying to prioritize the maintenance of the various stations.</w:t>
+        <w:t>ic vehicle charging stations and they are</w:t>
+      </w:r>
+      <w:r>
+        <w:rPr>
+          <w:rFonts w:ascii="Helvetica Neue" w:eastAsia="Times New Roman" w:hAnsi="Helvetica Neue" w:cs="Times New Roman"/>
+          <w:color w:val="2D3B45"/>
+          <w:shd w:val="clear" w:color="auto" w:fill="FFFFFF"/>
+        </w:rPr>
+        <w:t xml:space="preserve"> wondering how the stations are performing and</w:t>
+      </w:r>
+      <w:r>
+        <w:rPr>
+          <w:rFonts w:ascii="Helvetica Neue" w:eastAsia="Times New Roman" w:hAnsi="Helvetica Neue" w:cs="Times New Roman"/>
+          <w:color w:val="2D3B45"/>
+          <w:shd w:val="clear" w:color="auto" w:fill="FFFFFF"/>
+        </w:rPr>
+        <w:t xml:space="preserve"> </w:t>
+      </w:r>
+      <w:r>
+        <w:rPr>
+          <w:rFonts w:ascii="Helvetica Neue" w:eastAsia="Times New Roman" w:hAnsi="Helvetica Neue" w:cs="Times New Roman"/>
+          <w:color w:val="2D3B45"/>
+          <w:shd w:val="clear" w:color="auto" w:fill="FFFFFF"/>
+        </w:rPr>
+        <w:t>how to prioritize</w:t>
+      </w:r>
+      <w:r>
+        <w:rPr>
+          <w:rFonts w:ascii="Helvetica Neue" w:eastAsia="Times New Roman" w:hAnsi="Helvetica Neue" w:cs="Times New Roman"/>
+          <w:color w:val="2D3B45"/>
+          <w:shd w:val="clear" w:color="auto" w:fill="FFFFFF"/>
+        </w:rPr>
+        <w:t xml:space="preserve"> the maintenance of the various </w:t>
+      </w:r>
+      <w:r>
+        <w:rPr>
+          <w:rFonts w:ascii="Helvetica Neue" w:eastAsia="Times New Roman" w:hAnsi="Helvetica Neue" w:cs="Times New Roman"/>
+          <w:color w:val="2D3B45"/>
+          <w:shd w:val="clear" w:color="auto" w:fill="FFFFFF"/>
+        </w:rPr>
+        <w:t xml:space="preserve">stations. </w:t>
+      </w:r>
+      <w:r>
+        <w:rPr>
+          <w:rFonts w:ascii="Helvetica Neue" w:eastAsia="Times New Roman" w:hAnsi="Helvetica Neue" w:cs="Times New Roman"/>
+          <w:color w:val="2D3B45"/>
+          <w:shd w:val="clear" w:color="auto" w:fill="FFFFFF"/>
+        </w:rPr>
+        <w:t>I built a Tableau dashboard that highlights key insights from existing data on the use</w:t>
+      </w:r>
+      <w:r>
+        <w:rPr>
+          <w:rFonts w:ascii="Helvetica Neue" w:eastAsia="Times New Roman" w:hAnsi="Helvetica Neue" w:cs="Times New Roman"/>
+          <w:color w:val="2D3B45"/>
+          <w:shd w:val="clear" w:color="auto" w:fill="FFFFFF"/>
+        </w:rPr>
+        <w:t xml:space="preserve"> and functionality</w:t>
+      </w:r>
+      <w:r>
+        <w:rPr>
+          <w:rFonts w:ascii="Helvetica Neue" w:eastAsia="Times New Roman" w:hAnsi="Helvetica Neue" w:cs="Times New Roman"/>
+          <w:color w:val="2D3B45"/>
+          <w:shd w:val="clear" w:color="auto" w:fill="FFFFFF"/>
+        </w:rPr>
+        <w:t xml:space="preserve"> of these stations. My analysis revealed the need to better track, understand, and address data reporting</w:t>
+      </w:r>
+      <w:r>
+        <w:rPr>
+          <w:rFonts w:ascii="Helvetica Neue" w:eastAsia="Times New Roman" w:hAnsi="Helvetica Neue" w:cs="Times New Roman"/>
+          <w:color w:val="2D3B45"/>
+          <w:shd w:val="clear" w:color="auto" w:fill="FFFFFF"/>
+        </w:rPr>
+        <w:t xml:space="preserve"> issues</w:t>
+      </w:r>
+      <w:r>
+        <w:rPr>
+          <w:rFonts w:ascii="Helvetica Neue" w:eastAsia="Times New Roman" w:hAnsi="Helvetica Neue" w:cs="Times New Roman"/>
+          <w:color w:val="2D3B45"/>
+          <w:shd w:val="clear" w:color="auto" w:fill="FFFFFF"/>
+        </w:rPr>
+        <w:t xml:space="preserve"> and plug performance issues occurring </w:t>
+      </w:r>
+      <w:r>
+        <w:rPr>
+          <w:rFonts w:ascii="Helvetica Neue" w:eastAsia="Times New Roman" w:hAnsi="Helvetica Neue" w:cs="Times New Roman"/>
+          <w:color w:val="2D3B45"/>
+          <w:shd w:val="clear" w:color="auto" w:fill="FFFFFF"/>
+        </w:rPr>
+        <w:t xml:space="preserve">at the City’s charging </w:t>
+      </w:r>
+      <w:r>
+        <w:rPr>
+          <w:rFonts w:ascii="Helvetica Neue" w:eastAsia="Times New Roman" w:hAnsi="Helvetica Neue" w:cs="Times New Roman"/>
+          <w:color w:val="2D3B45"/>
+          <w:shd w:val="clear" w:color="auto" w:fill="FFFFFF"/>
+        </w:rPr>
+        <w:t>stations.</w:t>
       </w:r>
     </w:p>
     <w:p>
       <w:pPr>
+        <w:spacing w:after="120"/>
         <w:rPr>
           <w:rFonts w:ascii="Helvetica Neue" w:eastAsia="Times New Roman" w:hAnsi="Helvetica Neue" w:cs="Times New Roman"/>
           <w:color w:val="2D3B45"/>
@@ -197,7 +399,23 @@
             <w:rFonts w:ascii="Helvetica Neue" w:eastAsia="Times New Roman" w:hAnsi="Helvetica Neue" w:cs="Times New Roman"/>
             <w:shd w:val="clear" w:color="auto" w:fill="FFFFFF"/>
           </w:rPr>
-          <w:t>City of Boulder’s data</w:t>
+          <w:t>City of Bould</w:t>
+        </w:r>
+        <w:r>
+          <w:rPr>
+            <w:rStyle w:val="Hyperlink"/>
+            <w:rFonts w:ascii="Helvetica Neue" w:eastAsia="Times New Roman" w:hAnsi="Helvetica Neue" w:cs="Times New Roman"/>
+            <w:shd w:val="clear" w:color="auto" w:fill="FFFFFF"/>
+          </w:rPr>
+          <w:t>e</w:t>
+        </w:r>
+        <w:r>
+          <w:rPr>
+            <w:rStyle w:val="Hyperlink"/>
+            <w:rFonts w:ascii="Helvetica Neue" w:eastAsia="Times New Roman" w:hAnsi="Helvetica Neue" w:cs="Times New Roman"/>
+            <w:shd w:val="clear" w:color="auto" w:fill="FFFFFF"/>
+          </w:rPr>
+          <w:t>r’s data</w:t>
         </w:r>
       </w:hyperlink>
       <w:r>
@@ -206,15 +424,15 @@
           <w:color w:val="2D3B45"/>
           <w:shd w:val="clear" w:color="auto" w:fill="FFFFFF"/>
         </w:rPr>
-        <w:t xml:space="preserve"> on electric vehicle charging station energy consumption contains information on the sta</w:t>
-      </w:r>
-      <w:r>
-        <w:rPr>
-          <w:rFonts w:ascii="Helvetica Neue" w:eastAsia="Times New Roman" w:hAnsi="Helvetica Neue" w:cs="Times New Roman"/>
-          <w:color w:val="2D3B45"/>
-          <w:shd w:val="clear" w:color="auto" w:fill="FFFFFF"/>
-        </w:rPr>
-        <w:t>rt time, end time, charge time, and energy delivered for 32,635 reported transactions across the City’s 25 charging stations</w:t>
+        <w:t xml:space="preserve"> on electric vehicle charging station energy consumption contains information on</w:t>
+      </w:r>
+      <w:r>
+        <w:rPr>
+          <w:rFonts w:ascii="Helvetica Neue" w:eastAsia="Times New Roman" w:hAnsi="Helvetica Neue" w:cs="Times New Roman"/>
+          <w:color w:val="2D3B45"/>
+          <w:shd w:val="clear" w:color="auto" w:fill="FFFFFF"/>
+        </w:rPr>
+        <w:t xml:space="preserve"> 32,635 reported transactions across the City’s 25 charging stations</w:t>
       </w:r>
       <w:r>
         <w:rPr>
@@ -238,25 +456,23 @@
           <w:color w:val="2D3B45"/>
           <w:shd w:val="clear" w:color="auto" w:fill="FFFFFF"/>
         </w:rPr>
-        <w:t xml:space="preserve">This </w:t>
-      </w:r>
-      <w:proofErr w:type="spellStart"/>
-      <w:r>
-        <w:rPr>
-          <w:rFonts w:ascii="Helvetica Neue" w:eastAsia="Times New Roman" w:hAnsi="Helvetica Neue" w:cs="Times New Roman"/>
-          <w:color w:val="2D3B45"/>
-          <w:shd w:val="clear" w:color="auto" w:fill="FFFFFF"/>
-        </w:rPr>
-        <w:t xml:space="preserve">dataset </w:t>
-      </w:r>
-      <w:proofErr w:type="spellEnd"/>
-      <w:r>
-        <w:rPr>
-          <w:rFonts w:ascii="Helvetica Neue" w:eastAsia="Times New Roman" w:hAnsi="Helvetica Neue" w:cs="Times New Roman"/>
-          <w:color w:val="2D3B45"/>
-          <w:shd w:val="clear" w:color="auto" w:fill="FFFFFF"/>
-        </w:rPr>
-        <w:t xml:space="preserve">was </w:t>
+        <w:t>This data</w:t>
+      </w:r>
+      <w:r>
+        <w:rPr>
+          <w:rFonts w:ascii="Helvetica Neue" w:eastAsia="Times New Roman" w:hAnsi="Helvetica Neue" w:cs="Times New Roman"/>
+          <w:color w:val="2D3B45"/>
+          <w:shd w:val="clear" w:color="auto" w:fill="FFFFFF"/>
+        </w:rPr>
+        <w:t xml:space="preserve"> </w:t>
+      </w:r>
+      <w:r>
+        <w:rPr>
+          <w:rFonts w:ascii="Helvetica Neue" w:eastAsia="Times New Roman" w:hAnsi="Helvetica Neue" w:cs="Times New Roman"/>
+          <w:color w:val="2D3B45"/>
+          <w:shd w:val="clear" w:color="auto" w:fill="FFFFFF"/>
+        </w:rPr>
+        <w:t xml:space="preserve">set was </w:t>
       </w:r>
       <w:r>
         <w:rPr>
@@ -273,7 +489,23 @@
             <w:rFonts w:ascii="Helvetica Neue" w:eastAsia="Times New Roman" w:hAnsi="Helvetica Neue" w:cs="Times New Roman"/>
             <w:shd w:val="clear" w:color="auto" w:fill="FFFFFF"/>
           </w:rPr>
-          <w:t>additional information</w:t>
+          <w:t xml:space="preserve">additional </w:t>
+        </w:r>
+        <w:r>
+          <w:rPr>
+            <w:rStyle w:val="Hyperlink"/>
+            <w:rFonts w:ascii="Helvetica Neue" w:eastAsia="Times New Roman" w:hAnsi="Helvetica Neue" w:cs="Times New Roman"/>
+            <w:shd w:val="clear" w:color="auto" w:fill="FFFFFF"/>
+          </w:rPr>
+          <w:t>i</w:t>
+        </w:r>
+        <w:r>
+          <w:rPr>
+            <w:rStyle w:val="Hyperlink"/>
+            <w:rFonts w:ascii="Helvetica Neue" w:eastAsia="Times New Roman" w:hAnsi="Helvetica Neue" w:cs="Times New Roman"/>
+            <w:shd w:val="clear" w:color="auto" w:fill="FFFFFF"/>
+          </w:rPr>
+          <w:t>nformation</w:t>
         </w:r>
       </w:hyperlink>
       <w:r>
@@ -354,8 +586,34 @@
           <w:color w:val="2D3B45"/>
           <w:shd w:val="clear" w:color="auto" w:fill="FFFFFF"/>
         </w:rPr>
-        <w:br/>
-      </w:r>
+        <w:t xml:space="preserve">My analysis </w:t>
+      </w:r>
+      <w:r>
+        <w:rPr>
+          <w:rFonts w:ascii="Helvetica Neue" w:eastAsia="Times New Roman" w:hAnsi="Helvetica Neue" w:cs="Times New Roman"/>
+          <w:color w:val="2D3B45"/>
+          <w:shd w:val="clear" w:color="auto" w:fill="FFFFFF"/>
+        </w:rPr>
+        <w:t xml:space="preserve">primarily </w:t>
+      </w:r>
+      <w:r>
+        <w:rPr>
+          <w:rFonts w:ascii="Helvetica Neue" w:eastAsia="Times New Roman" w:hAnsi="Helvetica Neue" w:cs="Times New Roman"/>
+          <w:color w:val="2D3B45"/>
+          <w:shd w:val="clear" w:color="auto" w:fill="FFFFFF"/>
+        </w:rPr>
+        <w:t>focused on 2021 data, which included 8,852 relevant transactions.</w:t>
+      </w:r>
+    </w:p>
+    <w:p>
+      <w:pPr>
+        <w:spacing w:after="120"/>
+        <w:rPr>
+          <w:rFonts w:ascii="Helvetica Neue" w:eastAsia="Times New Roman" w:hAnsi="Helvetica Neue" w:cs="Times New Roman"/>
+          <w:color w:val="2D3B45"/>
+          <w:shd w:val="clear" w:color="auto" w:fill="FFFFFF"/>
+        </w:rPr>
+      </w:pPr>
       <w:r>
         <w:rPr>
           <w:rFonts w:ascii="Helvetica Neue" w:eastAsia="Times New Roman" w:hAnsi="Helvetica Neue" w:cs="Times New Roman"/>
@@ -400,15 +658,56 @@
           <w:color w:val="2D3B45"/>
           <w:shd w:val="clear" w:color="auto" w:fill="FFFFFF"/>
         </w:rPr>
-        <w:t xml:space="preserve">ing event at each station, which was used to better understand which stations are most in need of maintenance. The data were also used to derive the percent of the day that a plug at a given station was in use, which was used to better understand which stations get the most use. </w:t>
-      </w:r>
-      <w:r>
-        <w:rPr>
-          <w:rFonts w:ascii="Helvetica Neue" w:eastAsia="Times New Roman" w:hAnsi="Helvetica Neue" w:cs="Times New Roman"/>
-          <w:color w:val="2D3B45"/>
-          <w:shd w:val="clear" w:color="auto" w:fill="FFFFFF"/>
-        </w:rPr>
-        <w:br/>
+        <w:t xml:space="preserve">ing event at each station, which was used to better understand which stations are most in need of maintenance. The data were also used to derive the percent of </w:t>
+      </w:r>
+      <w:r>
+        <w:rPr>
+          <w:rFonts w:ascii="Helvetica Neue" w:eastAsia="Times New Roman" w:hAnsi="Helvetica Neue" w:cs="Times New Roman"/>
+          <w:color w:val="2D3B45"/>
+          <w:shd w:val="clear" w:color="auto" w:fill="FFFFFF"/>
+        </w:rPr>
+        <w:t xml:space="preserve">a given month </w:t>
+      </w:r>
+      <w:r>
+        <w:rPr>
+          <w:rFonts w:ascii="Helvetica Neue" w:eastAsia="Times New Roman" w:hAnsi="Helvetica Neue" w:cs="Times New Roman"/>
+          <w:color w:val="2D3B45"/>
+          <w:shd w:val="clear" w:color="auto" w:fill="FFFFFF"/>
+        </w:rPr>
+        <w:t>that a plug at a given station was in use</w:t>
+      </w:r>
+      <w:r>
+        <w:rPr>
+          <w:rFonts w:ascii="Helvetica Neue" w:eastAsia="Times New Roman" w:hAnsi="Helvetica Neue" w:cs="Times New Roman"/>
+          <w:color w:val="2D3B45"/>
+          <w:shd w:val="clear" w:color="auto" w:fill="FFFFFF"/>
+        </w:rPr>
+        <w:t xml:space="preserve"> to understand station traffic and plug demand</w:t>
+      </w:r>
+      <w:r>
+        <w:rPr>
+          <w:rFonts w:ascii="Helvetica Neue" w:eastAsia="Times New Roman" w:hAnsi="Helvetica Neue" w:cs="Times New Roman"/>
+          <w:color w:val="2D3B45"/>
+          <w:shd w:val="clear" w:color="auto" w:fill="FFFFFF"/>
+        </w:rPr>
+        <w:t>.</w:t>
+      </w:r>
+    </w:p>
+    <w:p>
+      <w:pPr>
+        <w:spacing w:after="120"/>
+        <w:rPr>
+          <w:rFonts w:ascii="Helvetica Neue" w:eastAsia="Times New Roman" w:hAnsi="Helvetica Neue" w:cs="Times New Roman"/>
+          <w:color w:val="2D3B45"/>
+          <w:shd w:val="clear" w:color="auto" w:fill="FFFFFF"/>
+        </w:rPr>
+      </w:pPr>
+      <w:r>
+        <w:rPr>
+          <w:rFonts w:ascii="Helvetica Neue" w:eastAsia="Times New Roman" w:hAnsi="Helvetica Neue" w:cs="Times New Roman"/>
+          <w:color w:val="2D3B45"/>
+          <w:shd w:val="clear" w:color="auto" w:fill="FFFFFF"/>
+        </w:rPr>
         <w:t>T</w:t>
       </w:r>
       <w:r>
@@ -427,6 +726,7 @@
           <w:ilvl w:val="0"/>
           <w:numId w:val="1"/>
         </w:numPr>
+        <w:spacing w:after="120"/>
         <w:rPr>
           <w:rFonts w:ascii="Helvetica Neue" w:eastAsia="Times New Roman" w:hAnsi="Helvetica Neue" w:cs="Times New Roman"/>
           <w:color w:val="2D3B45"/>
@@ -497,19 +797,48 @@
           <w:ilvl w:val="0"/>
           <w:numId w:val="1"/>
         </w:numPr>
-        <w:rPr>
-          <w:rFonts w:ascii="Helvetica Neue" w:eastAsia="Times New Roman" w:hAnsi="Helvetica Neue" w:cs="Times New Roman"/>
-          <w:color w:val="2D3B45"/>
-          <w:shd w:val="clear" w:color="auto" w:fill="FFFFFF"/>
-        </w:rPr>
-      </w:pPr>
-      <w:r>
-        <w:rPr>
-          <w:rFonts w:ascii="Helvetica Neue" w:eastAsia="Times New Roman" w:hAnsi="Helvetica Neue" w:cs="Times New Roman"/>
-          <w:color w:val="2D3B45"/>
-          <w:shd w:val="clear" w:color="auto" w:fill="FFFFFF"/>
-        </w:rPr>
-        <w:t>Excel to join info on number of plugs and presence of a fee to the main dataset, manipulate data, and generate variables of interest</w:t>
+        <w:spacing w:after="120"/>
+        <w:rPr>
+          <w:rFonts w:ascii="Helvetica Neue" w:eastAsia="Times New Roman" w:hAnsi="Helvetica Neue" w:cs="Times New Roman"/>
+          <w:color w:val="2D3B45"/>
+          <w:shd w:val="clear" w:color="auto" w:fill="FFFFFF"/>
+        </w:rPr>
+      </w:pPr>
+      <w:proofErr w:type="spellStart"/>
+      <w:r>
+        <w:rPr>
+          <w:rFonts w:ascii="Helvetica Neue" w:eastAsia="Times New Roman" w:hAnsi="Helvetica Neue" w:cs="Times New Roman"/>
+          <w:color w:val="2D3B45"/>
+          <w:shd w:val="clear" w:color="auto" w:fill="FFFFFF"/>
+        </w:rPr>
+        <w:t>Geopandas</w:t>
+      </w:r>
+      <w:proofErr w:type="spellEnd"/>
+      <w:r>
+        <w:rPr>
+          <w:rFonts w:ascii="Helvetica Neue" w:eastAsia="Times New Roman" w:hAnsi="Helvetica Neue" w:cs="Times New Roman"/>
+          <w:color w:val="2D3B45"/>
+          <w:shd w:val="clear" w:color="auto" w:fill="FFFFFF"/>
+        </w:rPr>
+        <w:t xml:space="preserve"> to geolocate </w:t>
+      </w:r>
+      <w:proofErr w:type="spellStart"/>
+      <w:r>
+        <w:rPr>
+          <w:rFonts w:ascii="Helvetica Neue" w:eastAsia="Times New Roman" w:hAnsi="Helvetica Neue" w:cs="Times New Roman"/>
+          <w:color w:val="2D3B45"/>
+          <w:shd w:val="clear" w:color="auto" w:fill="FFFFFF"/>
+        </w:rPr>
+        <w:t>lat</w:t>
+      </w:r>
+      <w:proofErr w:type="spellEnd"/>
+      <w:r>
+        <w:rPr>
+          <w:rFonts w:ascii="Helvetica Neue" w:eastAsia="Times New Roman" w:hAnsi="Helvetica Neue" w:cs="Times New Roman"/>
+          <w:color w:val="2D3B45"/>
+          <w:shd w:val="clear" w:color="auto" w:fill="FFFFFF"/>
+        </w:rPr>
+        <w:t>/long coordinates from addresses</w:t>
       </w:r>
     </w:p>
     <w:p>
@@ -519,23 +848,48 @@
           <w:ilvl w:val="0"/>
           <w:numId w:val="1"/>
         </w:numPr>
-        <w:rPr>
-          <w:rFonts w:ascii="Helvetica Neue" w:eastAsia="Times New Roman" w:hAnsi="Helvetica Neue" w:cs="Times New Roman"/>
-          <w:color w:val="2D3B45"/>
-          <w:shd w:val="clear" w:color="auto" w:fill="FFFFFF"/>
-        </w:rPr>
-      </w:pPr>
-      <w:r>
-        <w:rPr>
-          <w:rFonts w:ascii="Helvetica Neue" w:eastAsia="Times New Roman" w:hAnsi="Helvetica Neue" w:cs="Times New Roman"/>
-          <w:color w:val="2D3B45"/>
-          <w:shd w:val="clear" w:color="auto" w:fill="FFFFFF"/>
-        </w:rPr>
-        <w:t>Tableau to create an interactive dashboard of results</w:t>
+        <w:spacing w:after="120"/>
+        <w:rPr>
+          <w:rFonts w:ascii="Helvetica Neue" w:eastAsia="Times New Roman" w:hAnsi="Helvetica Neue" w:cs="Times New Roman"/>
+          <w:color w:val="2D3B45"/>
+          <w:shd w:val="clear" w:color="auto" w:fill="FFFFFF"/>
+        </w:rPr>
+      </w:pPr>
+      <w:r>
+        <w:rPr>
+          <w:rFonts w:ascii="Helvetica Neue" w:eastAsia="Times New Roman" w:hAnsi="Helvetica Neue" w:cs="Times New Roman"/>
+          <w:color w:val="2D3B45"/>
+          <w:shd w:val="clear" w:color="auto" w:fill="FFFFFF"/>
+        </w:rPr>
+        <w:t>Excel to join info on number of plugs and presence of a fee to the main dataset, manipulate data, and generate variables of interest</w:t>
       </w:r>
     </w:p>
     <w:p>
       <w:pPr>
+        <w:pStyle w:val="ListParagraph"/>
+        <w:numPr>
+          <w:ilvl w:val="0"/>
+          <w:numId w:val="1"/>
+        </w:numPr>
+        <w:spacing w:after="120"/>
+        <w:rPr>
+          <w:rFonts w:ascii="Helvetica Neue" w:eastAsia="Times New Roman" w:hAnsi="Helvetica Neue" w:cs="Times New Roman"/>
+          <w:color w:val="2D3B45"/>
+          <w:shd w:val="clear" w:color="auto" w:fill="FFFFFF"/>
+        </w:rPr>
+      </w:pPr>
+      <w:r>
+        <w:rPr>
+          <w:rFonts w:ascii="Helvetica Neue" w:eastAsia="Times New Roman" w:hAnsi="Helvetica Neue" w:cs="Times New Roman"/>
+          <w:color w:val="2D3B45"/>
+          <w:shd w:val="clear" w:color="auto" w:fill="FFFFFF"/>
+        </w:rPr>
+        <w:t>Tableau to create an interactive dashboard of results</w:t>
+      </w:r>
+    </w:p>
+    <w:p>
+      <w:pPr>
+        <w:spacing w:after="120"/>
         <w:rPr>
           <w:rFonts w:ascii="Helvetica Neue" w:eastAsia="Times New Roman" w:hAnsi="Helvetica Neue" w:cs="Times New Roman"/>
           <w:color w:val="2D3B45"/>
@@ -578,7 +932,25 @@
           <w:color w:val="2D3B45"/>
           <w:shd w:val="clear" w:color="auto" w:fill="FFFFFF"/>
         </w:rPr>
-        <w:t xml:space="preserve">The data, code, slides, and a link to the Tableau dashboard can be found on my personal GitHub. </w:t>
+        <w:t xml:space="preserve">The data, code, slides, and a link to the Tableau dashboard can be found </w:t>
+      </w:r>
+      <w:hyperlink r:id="rId7" w:history="1">
+        <w:r>
+          <w:rPr>
+            <w:rStyle w:val="Hyperlink"/>
+            <w:rFonts w:ascii="Helvetica Neue" w:eastAsia="Times New Roman" w:hAnsi="Helvetica Neue" w:cs="Times New Roman"/>
+            <w:shd w:val="clear" w:color="auto" w:fill="FFFFFF"/>
+          </w:rPr>
+          <w:t>on my personal GitHub</w:t>
+        </w:r>
+      </w:hyperlink>
+      <w:r>
+        <w:rPr>
+          <w:rFonts w:ascii="Helvetica Neue" w:eastAsia="Times New Roman" w:hAnsi="Helvetica Neue" w:cs="Times New Roman"/>
+          <w:color w:val="2D3B45"/>
+          <w:shd w:val="clear" w:color="auto" w:fill="FFFFFF"/>
+        </w:rPr>
+        <w:t xml:space="preserve">. </w:t>
       </w:r>
     </w:p>
     <w:sectPr>
@@ -1168,6 +1540,18 @@
       <w:contextualSpacing/>
     </w:pPr>
   </w:style>
+  <w:style w:type="character" w:styleId="FollowedHyperlink">
+    <w:name w:val="FollowedHyperlink"/>
+    <w:basedOn w:val="DefaultParagraphFont"/>
+    <w:uiPriority w:val="99"/>
+    <w:semiHidden/>
+    <w:unhideWhenUsed/>
+    <w:rsid w:val="00D45DD8"/>
+    <w:rPr>
+      <w:color w:val="954F72" w:themeColor="followedHyperlink"/>
+      <w:u w:val="single"/>
+    </w:rPr>
+  </w:style>
 </w:styles>
 </file>
 
